--- a/docs/system tests.docx
+++ b/docs/system tests.docx
@@ -1,6 +1,6 @@
 
 <file path=word/document.xml><?xml version="1.0" encoding="utf-8"?>
-<w:document xmlns:wpc="http://schemas.microsoft.com/office/word/2010/wordprocessingCanvas" xmlns:mo="http://schemas.microsoft.com/office/mac/office/2008/main" xmlns:mc="http://schemas.openxmlformats.org/markup-compatibility/2006" xmlns:mv="urn:schemas-microsoft-com:mac:vml" xmlns:o="urn:schemas-microsoft-com:office:office" xmlns:r="http://schemas.openxmlformats.org/officeDocument/2006/relationships" xmlns:m="http://schemas.openxmlformats.org/officeDocument/2006/math" xmlns:v="urn:schemas-microsoft-com:vml" xmlns:wp14="http://schemas.microsoft.com/office/word/2010/wordprocessingDrawing" xmlns:wp="http://schemas.openxmlformats.org/drawingml/2006/wordprocessingDrawing" xmlns:w10="urn:schemas-microsoft-com:office:word" xmlns:w="http://schemas.openxmlformats.org/wordprocessingml/2006/main" xmlns:w14="http://schemas.microsoft.com/office/word/2010/wordml" xmlns:wpg="http://schemas.microsoft.com/office/word/2010/wordprocessingGroup" xmlns:wpi="http://schemas.microsoft.com/office/word/2010/wordprocessingInk" xmlns:wne="http://schemas.microsoft.com/office/word/2006/wordml" xmlns:wps="http://schemas.microsoft.com/office/word/2010/wordprocessingShape" mc:Ignorable="w14 wp14">
+<w:document xmlns:wpc="http://schemas.microsoft.com/office/word/2010/wordprocessingCanvas" xmlns:mc="http://schemas.openxmlformats.org/markup-compatibility/2006" xmlns:o="urn:schemas-microsoft-com:office:office" xmlns:r="http://schemas.openxmlformats.org/officeDocument/2006/relationships" xmlns:m="http://schemas.openxmlformats.org/officeDocument/2006/math" xmlns:v="urn:schemas-microsoft-com:vml" xmlns:wp14="http://schemas.microsoft.com/office/word/2010/wordprocessingDrawing" xmlns:wp="http://schemas.openxmlformats.org/drawingml/2006/wordprocessingDrawing" xmlns:w10="urn:schemas-microsoft-com:office:word" xmlns:w="http://schemas.openxmlformats.org/wordprocessingml/2006/main" xmlns:w14="http://schemas.microsoft.com/office/word/2010/wordml" xmlns:wpg="http://schemas.microsoft.com/office/word/2010/wordprocessingGroup" xmlns:wpi="http://schemas.microsoft.com/office/word/2010/wordprocessingInk" xmlns:wne="http://schemas.microsoft.com/office/word/2006/wordml" xmlns:wps="http://schemas.microsoft.com/office/word/2010/wordprocessingShape" mc:Ignorable="w14 wp14">
   <w:body>
     <w:p>
       <w:pPr>
@@ -58,18 +58,19 @@
     </w:p>
     <w:p>
       <w:pPr>
-        <w:textAlignment w:val="baseline"/>
-        <w:rPr>
-          <w:rFonts w:cs="Times New Roman"/>
-          <w:color w:val="000000"/>
-        </w:rPr>
-      </w:pPr>
-      <w:r>
-        <w:rPr>
-          <w:rFonts w:cs="Times New Roman"/>
-          <w:color w:val="000000"/>
-        </w:rPr>
-        <w:t xml:space="preserve">Prerequisites: Make sure that there is at least </w:t>
+        <w:ind w:left="360" w:hanging="360"/>
+        <w:textAlignment w:val="baseline"/>
+        <w:rPr>
+          <w:rFonts w:cs="Times New Roman"/>
+          <w:color w:val="000000"/>
+        </w:rPr>
+      </w:pPr>
+      <w:r>
+        <w:rPr>
+          <w:rFonts w:cs="Times New Roman"/>
+          <w:color w:val="000000"/>
+        </w:rPr>
+        <w:t xml:space="preserve">Prerequisites: Make sure that there </w:t>
       </w:r>
       <w:proofErr w:type="gramStart"/>
       <w:r>
@@ -77,7 +78,7 @@
           <w:rFonts w:cs="Times New Roman"/>
           <w:color w:val="000000"/>
         </w:rPr>
-        <w:t>one chef</w:t>
+        <w:t>is</w:t>
       </w:r>
       <w:proofErr w:type="gramEnd"/>
       <w:r>
@@ -85,7 +86,7 @@
           <w:rFonts w:cs="Times New Roman"/>
           <w:color w:val="000000"/>
         </w:rPr>
-        <w:t xml:space="preserve"> credentials that can be logged into. </w:t>
+        <w:t xml:space="preserve"> at least one chef credentials that can be logged into. </w:t>
       </w:r>
       <w:r>
         <w:rPr>
@@ -340,6 +341,7 @@
     </w:p>
     <w:p>
       <w:pPr>
+        <w:ind w:left="360" w:hanging="360"/>
         <w:textAlignment w:val="baseline"/>
         <w:rPr>
           <w:rFonts w:cs="Times New Roman"/>
@@ -352,7 +354,7 @@
           <w:rFonts w:cs="Times New Roman"/>
           <w:color w:val="000000"/>
         </w:rPr>
-        <w:t xml:space="preserve">Prerequisites: Make sure that there is at least </w:t>
+        <w:t xml:space="preserve">Prerequisites: Make sure that there </w:t>
       </w:r>
       <w:proofErr w:type="gramStart"/>
       <w:r>
@@ -360,7 +362,7 @@
           <w:rFonts w:cs="Times New Roman"/>
           <w:color w:val="000000"/>
         </w:rPr>
-        <w:t>one manager</w:t>
+        <w:t>is</w:t>
       </w:r>
       <w:proofErr w:type="gramEnd"/>
       <w:r>
@@ -368,7 +370,7 @@
           <w:rFonts w:cs="Times New Roman"/>
           <w:color w:val="000000"/>
         </w:rPr>
-        <w:t xml:space="preserve"> credentials that can be logged into. </w:t>
+        <w:t xml:space="preserve"> at least one manager credentials that can be logged into. </w:t>
       </w:r>
       <w:r>
         <w:rPr>
@@ -634,6 +636,7 @@
     </w:p>
     <w:p>
       <w:pPr>
+        <w:ind w:left="360" w:hanging="360"/>
         <w:textAlignment w:val="baseline"/>
         <w:rPr>
           <w:rFonts w:cs="Times New Roman"/>
@@ -646,7 +649,7 @@
           <w:rFonts w:cs="Times New Roman"/>
           <w:color w:val="000000"/>
         </w:rPr>
-        <w:t xml:space="preserve">Prerequisites: Make sure that there is at least </w:t>
+        <w:t xml:space="preserve">Prerequisites: Make sure that there </w:t>
       </w:r>
       <w:proofErr w:type="gramStart"/>
       <w:r>
@@ -654,7 +657,7 @@
           <w:rFonts w:cs="Times New Roman"/>
           <w:color w:val="000000"/>
         </w:rPr>
-        <w:t>one cashier</w:t>
+        <w:t>is</w:t>
       </w:r>
       <w:proofErr w:type="gramEnd"/>
       <w:r>
@@ -662,7 +665,7 @@
           <w:rFonts w:cs="Times New Roman"/>
           <w:color w:val="000000"/>
         </w:rPr>
-        <w:t xml:space="preserve"> credentials that can be logged into. </w:t>
+        <w:t xml:space="preserve"> at least one cashier credentials that can be logged into. </w:t>
       </w:r>
       <w:r>
         <w:rPr>
@@ -1262,9 +1265,8 @@
       <w:pPr>
         <w:numPr>
           <w:ilvl w:val="1"/>
-          <w:numId w:val="14"/>
-        </w:numPr>
-        <w:ind w:left="1080"/>
+          <w:numId w:val="36"/>
+        </w:numPr>
         <w:textAlignment w:val="baseline"/>
         <w:rPr>
           <w:rFonts w:cs="Times New Roman"/>
@@ -1283,9 +1285,8 @@
       <w:pPr>
         <w:numPr>
           <w:ilvl w:val="1"/>
-          <w:numId w:val="14"/>
-        </w:numPr>
-        <w:ind w:left="1080"/>
+          <w:numId w:val="36"/>
+        </w:numPr>
         <w:textAlignment w:val="baseline"/>
         <w:rPr>
           <w:rFonts w:cs="Times New Roman"/>
@@ -1304,9 +1305,8 @@
       <w:pPr>
         <w:numPr>
           <w:ilvl w:val="1"/>
-          <w:numId w:val="14"/>
-        </w:numPr>
-        <w:ind w:left="1080"/>
+          <w:numId w:val="36"/>
+        </w:numPr>
         <w:textAlignment w:val="baseline"/>
         <w:rPr>
           <w:rFonts w:cs="Times New Roman"/>
@@ -1325,28 +1325,34 @@
       <w:pPr>
         <w:numPr>
           <w:ilvl w:val="1"/>
-          <w:numId w:val="14"/>
-        </w:numPr>
-        <w:ind w:left="1080"/>
-        <w:textAlignment w:val="baseline"/>
-        <w:rPr>
-          <w:rFonts w:cs="Times New Roman"/>
-          <w:color w:val="000000"/>
-        </w:rPr>
-      </w:pPr>
-      <w:r>
-        <w:rPr>
-          <w:rFonts w:cs="Times New Roman"/>
-          <w:color w:val="000000"/>
-        </w:rPr>
-        <w:t xml:space="preserve">Repeat steps 4a-c until satisfied </w:t>
+          <w:numId w:val="36"/>
+        </w:numPr>
+        <w:textAlignment w:val="baseline"/>
+        <w:rPr>
+          <w:rFonts w:cs="Times New Roman"/>
+          <w:color w:val="000000"/>
+        </w:rPr>
+      </w:pPr>
+      <w:r>
+        <w:rPr>
+          <w:rFonts w:cs="Times New Roman"/>
+          <w:color w:val="000000"/>
+        </w:rPr>
+        <w:t>Re</w:t>
+      </w:r>
+      <w:r>
+        <w:rPr>
+          <w:rFonts w:cs="Times New Roman"/>
+          <w:color w:val="000000"/>
+        </w:rPr>
+        <w:t>peat steps 4a-c until satisfied.</w:t>
       </w:r>
     </w:p>
     <w:p>
       <w:pPr>
         <w:numPr>
           <w:ilvl w:val="0"/>
-          <w:numId w:val="14"/>
+          <w:numId w:val="13"/>
         </w:numPr>
         <w:textAlignment w:val="baseline"/>
         <w:rPr>
@@ -1403,23 +1409,15 @@
           <w:rFonts w:cs="Times New Roman"/>
           <w:color w:val="000000"/>
         </w:rPr>
-        <w:t xml:space="preserve">If a name is not entered in step 4 when adding an item a pop up will show notifying you of the error. Close out the pop up and try entering information again. If a price is entered in as a negative number or a </w:t>
-      </w:r>
-      <w:proofErr w:type="gramStart"/>
-      <w:r>
-        <w:rPr>
-          <w:rFonts w:cs="Times New Roman"/>
-          <w:color w:val="000000"/>
-        </w:rPr>
-        <w:t>non number</w:t>
-      </w:r>
-      <w:proofErr w:type="gramEnd"/>
-      <w:r>
-        <w:rPr>
-          <w:rFonts w:cs="Times New Roman"/>
-          <w:color w:val="000000"/>
-        </w:rPr>
-        <w:t xml:space="preserve"> it will go back to the last positive number that was in that field.</w:t>
+        <w:t xml:space="preserve">If a name is not entered in step 4 when adding an item a pop up will show notifying you of the error. Close out the pop up and try entering information </w:t>
+      </w:r>
+      <w:r>
+        <w:rPr>
+          <w:rFonts w:cs="Times New Roman"/>
+          <w:color w:val="000000"/>
+        </w:rPr>
+        <w:lastRenderedPageBreak/>
+        <w:t>again. If a price is entered in as a negative number or a non number it will go back to the last positive number that was in that field.</w:t>
       </w:r>
     </w:p>
     <w:p>
@@ -1748,23 +1746,7 @@
           <w:rFonts w:cs="Times New Roman"/>
           <w:color w:val="000000"/>
         </w:rPr>
-        <w:t xml:space="preserve">If a name is not entered in step 3 when adding an item a pop up will show notifying you of the error. Close out the pop up and try entering information again. If a price is entered in as a negative number or a </w:t>
-      </w:r>
-      <w:proofErr w:type="gramStart"/>
-      <w:r>
-        <w:rPr>
-          <w:rFonts w:cs="Times New Roman"/>
-          <w:color w:val="000000"/>
-        </w:rPr>
-        <w:t>non number</w:t>
-      </w:r>
-      <w:proofErr w:type="gramEnd"/>
-      <w:r>
-        <w:rPr>
-          <w:rFonts w:cs="Times New Roman"/>
-          <w:color w:val="000000"/>
-        </w:rPr>
-        <w:t xml:space="preserve"> it will go back to the last positive number that was in that field.</w:t>
+        <w:t>If a name is not entered in step 3 when adding an item a pop up will show notifying you of the error. Close out the pop up and try entering information again. If a price is entered in as a negative number or a non number it will go back to the last positive number that was in that field.</w:t>
       </w:r>
     </w:p>
     <w:p>
@@ -2122,23 +2104,15 @@
           <w:rFonts w:cs="Times New Roman"/>
           <w:color w:val="000000"/>
         </w:rPr>
-        <w:t xml:space="preserve">If a name is not entered in when modifying the item a pop up will show notifying you of the error. Close out the pop up and try entering information again. If a price is entered in as a negative number or a </w:t>
-      </w:r>
-      <w:proofErr w:type="gramStart"/>
-      <w:r>
-        <w:rPr>
-          <w:rFonts w:cs="Times New Roman"/>
-          <w:color w:val="000000"/>
-        </w:rPr>
-        <w:t>non number</w:t>
-      </w:r>
-      <w:proofErr w:type="gramEnd"/>
-      <w:r>
-        <w:rPr>
-          <w:rFonts w:cs="Times New Roman"/>
-          <w:color w:val="000000"/>
-        </w:rPr>
-        <w:t xml:space="preserve"> it will go back to the last positive number that was in that field. </w:t>
+        <w:t xml:space="preserve">If a name is not entered in when modifying the item a pop up will show notifying you of the error. Close out the pop up and try entering information again. If a </w:t>
+      </w:r>
+      <w:r>
+        <w:rPr>
+          <w:rFonts w:cs="Times New Roman"/>
+          <w:color w:val="000000"/>
+        </w:rPr>
+        <w:lastRenderedPageBreak/>
+        <w:t xml:space="preserve">price is entered in as a negative number or a non number it will go back to the last positive number that was in that field. </w:t>
       </w:r>
     </w:p>
     <w:p>
@@ -2513,6 +2487,7 @@
     </w:p>
     <w:p>
       <w:pPr>
+        <w:ind w:left="360" w:hanging="360"/>
         <w:textAlignment w:val="baseline"/>
         <w:rPr>
           <w:rFonts w:cs="Times New Roman"/>
@@ -2912,11 +2887,13 @@
           <w:rFonts w:cs="Times New Roman"/>
           <w:color w:val="000000"/>
         </w:rPr>
+        <w:lastRenderedPageBreak/>
         <w:t>Importance: High</w:t>
       </w:r>
     </w:p>
     <w:p>
       <w:pPr>
+        <w:ind w:left="360" w:hanging="360"/>
         <w:textAlignment w:val="baseline"/>
         <w:rPr>
           <w:rFonts w:cs="Times New Roman"/>
@@ -3288,6 +3265,7 @@
     </w:p>
     <w:p>
       <w:pPr>
+        <w:ind w:left="360" w:hanging="360"/>
         <w:textAlignment w:val="baseline"/>
         <w:rPr>
           <w:rFonts w:cs="Times New Roman"/>
@@ -3571,6 +3549,7 @@
     </w:p>
     <w:p>
       <w:pPr>
+        <w:ind w:left="360" w:hanging="360"/>
         <w:textAlignment w:val="baseline"/>
         <w:rPr>
           <w:rFonts w:cs="Times New Roman"/>
@@ -3671,6 +3650,7 @@
           <w:rFonts w:cs="Times New Roman"/>
           <w:color w:val="000000"/>
         </w:rPr>
+        <w:lastRenderedPageBreak/>
         <w:t>Click ‘Add to Order’</w:t>
       </w:r>
     </w:p>
@@ -3832,34 +3812,19 @@
     </w:p>
     <w:p>
       <w:pPr>
-        <w:textAlignment w:val="baseline"/>
-        <w:rPr>
-          <w:rFonts w:cs="Times New Roman"/>
-          <w:color w:val="000000"/>
-        </w:rPr>
-      </w:pPr>
-      <w:r>
-        <w:rPr>
-          <w:rFonts w:cs="Times New Roman"/>
-          <w:color w:val="000000"/>
-        </w:rPr>
-        <w:t xml:space="preserve">Prerequisites: Make sure there are daily specials on the </w:t>
-      </w:r>
-      <w:proofErr w:type="gramStart"/>
-      <w:r>
-        <w:rPr>
-          <w:rFonts w:cs="Times New Roman"/>
-          <w:color w:val="000000"/>
-        </w:rPr>
-        <w:t>menu,</w:t>
-      </w:r>
-      <w:proofErr w:type="gramEnd"/>
-      <w:r>
-        <w:rPr>
-          <w:rFonts w:cs="Times New Roman"/>
-          <w:color w:val="000000"/>
-        </w:rPr>
-        <w:t xml:space="preserve"> if nothing is showing when you </w:t>
+        <w:ind w:left="360" w:hanging="360"/>
+        <w:textAlignment w:val="baseline"/>
+        <w:rPr>
+          <w:rFonts w:cs="Times New Roman"/>
+          <w:color w:val="000000"/>
+        </w:rPr>
+      </w:pPr>
+      <w:r>
+        <w:rPr>
+          <w:rFonts w:cs="Times New Roman"/>
+          <w:color w:val="000000"/>
+        </w:rPr>
+        <w:t xml:space="preserve">Prerequisites: Make sure there are daily specials on the menu, if nothing is showing when you </w:t>
       </w:r>
       <w:r>
         <w:rPr>
@@ -4144,6 +4109,7 @@
     </w:p>
     <w:p>
       <w:pPr>
+        <w:ind w:left="360" w:hanging="360"/>
         <w:textAlignment w:val="baseline"/>
         <w:rPr>
           <w:rFonts w:cs="Times New Roman"/>
@@ -4294,6 +4260,7 @@
           <w:rFonts w:cs="Times New Roman"/>
           <w:color w:val="000000"/>
         </w:rPr>
+        <w:lastRenderedPageBreak/>
         <w:t>Cleanup:</w:t>
       </w:r>
     </w:p>
@@ -4403,6 +4370,7 @@
     </w:p>
     <w:p>
       <w:pPr>
+        <w:ind w:left="360" w:hanging="360"/>
         <w:textAlignment w:val="baseline"/>
         <w:rPr>
           <w:rFonts w:cs="Times New Roman"/>
@@ -4984,7 +4952,7 @@
     </w:p>
     <w:p>
       <w:pPr>
-        <w:ind w:left="720"/>
+        <w:ind w:left="360"/>
         <w:rPr>
           <w:rFonts w:cs="Times New Roman"/>
         </w:rPr>
@@ -4999,17 +4967,25 @@
     </w:p>
     <w:p>
       <w:pPr>
-        <w:ind w:left="720"/>
-        <w:rPr>
-          <w:rFonts w:cs="Times New Roman"/>
-        </w:rPr>
-      </w:pPr>
-      <w:r>
-        <w:rPr>
-          <w:rFonts w:cs="Times New Roman"/>
-          <w:color w:val="000000"/>
-        </w:rPr>
-        <w:t>If the any of the fields are not entered, if the card number is not all numbers and isn’t 16 digits, if the security number is not all numbers and isn’t 3 or 4 digits long, or if the expiration month/year is before the current month and year a pop up error will show up. Close out the pop up and try entering in the information again.</w:t>
+        <w:ind w:left="360"/>
+        <w:rPr>
+          <w:rFonts w:cs="Times New Roman"/>
+        </w:rPr>
+      </w:pPr>
+      <w:r>
+        <w:rPr>
+          <w:rFonts w:cs="Times New Roman"/>
+          <w:color w:val="000000"/>
+        </w:rPr>
+        <w:t xml:space="preserve">If the any of the fields are not entered, if the card number is not all numbers and isn’t 16 digits, if the security number is not all numbers and isn’t 3 or 4 digits </w:t>
+      </w:r>
+      <w:r>
+        <w:rPr>
+          <w:rFonts w:cs="Times New Roman"/>
+          <w:color w:val="000000"/>
+        </w:rPr>
+        <w:lastRenderedPageBreak/>
+        <w:t>long, or if the expiration month/year is before the current month and year a pop up error will show up. Close out the pop up and try entering in the information again.</w:t>
       </w:r>
     </w:p>
     <w:p>
@@ -5324,7 +5300,7 @@
     </w:p>
     <w:p>
       <w:pPr>
-        <w:ind w:left="720"/>
+        <w:ind w:left="360"/>
         <w:rPr>
           <w:rFonts w:cs="Times New Roman"/>
         </w:rPr>
@@ -5339,7 +5315,7 @@
     </w:p>
     <w:p>
       <w:pPr>
-        <w:ind w:left="720"/>
+        <w:ind w:left="360"/>
         <w:rPr>
           <w:rFonts w:cs="Times New Roman"/>
         </w:rPr>
@@ -5584,31 +5560,47 @@
     </w:p>
     <w:p>
       <w:pPr>
-        <w:ind w:left="720"/>
-        <w:rPr>
-          <w:rFonts w:cs="Times New Roman"/>
-        </w:rPr>
-      </w:pPr>
-      <w:r>
-        <w:rPr>
-          <w:rFonts w:cs="Times New Roman"/>
-          <w:color w:val="000000"/>
-        </w:rPr>
-        <w:t>After hitting on Submit payment you should see a message pop up with the change due if the payment is greater than the total due along with that the payment was accepted and order was placed and after closing out of that it should close out of the payment window and order menu.</w:t>
-      </w:r>
-    </w:p>
-    <w:p>
-      <w:pPr>
-        <w:ind w:left="720"/>
-        <w:rPr>
-          <w:rFonts w:cs="Times New Roman"/>
-        </w:rPr>
-      </w:pPr>
-      <w:r>
-        <w:rPr>
-          <w:rFonts w:cs="Times New Roman"/>
-          <w:color w:val="000000"/>
-        </w:rPr>
+        <w:tabs>
+          <w:tab w:val="left" w:pos="360"/>
+        </w:tabs>
+        <w:ind w:left="360"/>
+        <w:rPr>
+          <w:rFonts w:cs="Times New Roman"/>
+        </w:rPr>
+      </w:pPr>
+      <w:r>
+        <w:rPr>
+          <w:rFonts w:cs="Times New Roman"/>
+          <w:color w:val="000000"/>
+        </w:rPr>
+        <w:t>After hitting on Submit payment you should see a message pop up with the change due if the payment is greater than the total due along with that the payment was accepted and order was placed and after closing out of that it should close out of the payment window and order menu</w:t>
+      </w:r>
+      <w:bookmarkStart w:id="0" w:name="_GoBack"/>
+      <w:bookmarkEnd w:id="0"/>
+      <w:r>
+        <w:rPr>
+          <w:rFonts w:cs="Times New Roman"/>
+          <w:color w:val="000000"/>
+        </w:rPr>
+        <w:t>.</w:t>
+      </w:r>
+    </w:p>
+    <w:p>
+      <w:pPr>
+        <w:tabs>
+          <w:tab w:val="left" w:pos="360"/>
+        </w:tabs>
+        <w:ind w:left="360"/>
+        <w:rPr>
+          <w:rFonts w:cs="Times New Roman"/>
+        </w:rPr>
+      </w:pPr>
+      <w:r>
+        <w:rPr>
+          <w:rFonts w:cs="Times New Roman"/>
+          <w:color w:val="000000"/>
+        </w:rPr>
+        <w:lastRenderedPageBreak/>
         <w:t>If a total is entered that is below the total due a pop up will show up and prompt you to re enter the total. Close out the pop up and try entering information again. If the total is entered in as a non-number or negative it will go back to the last positive number that was in that field.</w:t>
       </w:r>
     </w:p>
@@ -6190,16 +6182,7 @@
           <w:rFonts w:cs="Times New Roman"/>
           <w:color w:val="000000"/>
         </w:rPr>
-        <w:t>username and passw</w:t>
-      </w:r>
-      <w:bookmarkStart w:id="0" w:name="_GoBack"/>
-      <w:bookmarkEnd w:id="0"/>
-      <w:r>
-        <w:rPr>
-          <w:rFonts w:cs="Times New Roman"/>
-          <w:color w:val="000000"/>
-        </w:rPr>
-        <w:t>ord for the new user.</w:t>
+        <w:t>username and password for the new user.</w:t>
       </w:r>
     </w:p>
     <w:p>
@@ -6410,6 +6393,7 @@
           <w:rFonts w:cs="Times New Roman"/>
           <w:color w:val="000000"/>
         </w:rPr>
+        <w:lastRenderedPageBreak/>
         <w:t>Importance: High</w:t>
       </w:r>
     </w:p>
@@ -7234,7 +7218,7 @@
 </file>
 
 <file path=word/numbering.xml><?xml version="1.0" encoding="utf-8"?>
-<w:numbering xmlns:wpc="http://schemas.microsoft.com/office/word/2010/wordprocessingCanvas" xmlns:mo="http://schemas.microsoft.com/office/mac/office/2008/main" xmlns:mc="http://schemas.openxmlformats.org/markup-compatibility/2006" xmlns:mv="urn:schemas-microsoft-com:mac:vml" xmlns:o="urn:schemas-microsoft-com:office:office" xmlns:r="http://schemas.openxmlformats.org/officeDocument/2006/relationships" xmlns:m="http://schemas.openxmlformats.org/officeDocument/2006/math" xmlns:v="urn:schemas-microsoft-com:vml" xmlns:wp14="http://schemas.microsoft.com/office/word/2010/wordprocessingDrawing" xmlns:wp="http://schemas.openxmlformats.org/drawingml/2006/wordprocessingDrawing" xmlns:w10="urn:schemas-microsoft-com:office:word" xmlns:w="http://schemas.openxmlformats.org/wordprocessingml/2006/main" xmlns:w14="http://schemas.microsoft.com/office/word/2010/wordml" xmlns:wpg="http://schemas.microsoft.com/office/word/2010/wordprocessingGroup" xmlns:wpi="http://schemas.microsoft.com/office/word/2010/wordprocessingInk" xmlns:wne="http://schemas.microsoft.com/office/word/2006/wordml" xmlns:wps="http://schemas.microsoft.com/office/word/2010/wordprocessingShape" mc:Ignorable="w14 wp14">
+<w:numbering xmlns:wpc="http://schemas.microsoft.com/office/word/2010/wordprocessingCanvas" xmlns:mc="http://schemas.openxmlformats.org/markup-compatibility/2006" xmlns:o="urn:schemas-microsoft-com:office:office" xmlns:r="http://schemas.openxmlformats.org/officeDocument/2006/relationships" xmlns:m="http://schemas.openxmlformats.org/officeDocument/2006/math" xmlns:v="urn:schemas-microsoft-com:vml" xmlns:wp14="http://schemas.microsoft.com/office/word/2010/wordprocessingDrawing" xmlns:wp="http://schemas.openxmlformats.org/drawingml/2006/wordprocessingDrawing" xmlns:w10="urn:schemas-microsoft-com:office:word" xmlns:w="http://schemas.openxmlformats.org/wordprocessingml/2006/main" xmlns:w14="http://schemas.microsoft.com/office/word/2010/wordml" xmlns:wpg="http://schemas.microsoft.com/office/word/2010/wordprocessingGroup" xmlns:wpi="http://schemas.microsoft.com/office/word/2010/wordprocessingInk" xmlns:wne="http://schemas.microsoft.com/office/word/2006/wordml" xmlns:wps="http://schemas.microsoft.com/office/word/2010/wordprocessingShape" mc:Ignorable="w14 wp14">
   <w:abstractNum w:abstractNumId="0">
     <w:nsid w:val="011B2633"/>
     <w:multiLevelType w:val="multilevel"/>
@@ -7575,6 +7559,92 @@
     </w:lvl>
   </w:abstractNum>
   <w:abstractNum w:abstractNumId="3">
+    <w:nsid w:val="23A702FF"/>
+    <w:multiLevelType w:val="hybridMultilevel"/>
+    <w:tmpl w:val="5D3C3DA4"/>
+    <w:lvl w:ilvl="0" w:tplc="0409000F">
+      <w:start w:val="1"/>
+      <w:numFmt w:val="decimal"/>
+      <w:lvlText w:val="%1."/>
+      <w:lvlJc w:val="left"/>
+      <w:pPr>
+        <w:ind w:left="360" w:hanging="360"/>
+      </w:pPr>
+    </w:lvl>
+    <w:lvl w:ilvl="1" w:tplc="04090019" w:tentative="1">
+      <w:start w:val="1"/>
+      <w:numFmt w:val="lowerLetter"/>
+      <w:lvlText w:val="%2."/>
+      <w:lvlJc w:val="left"/>
+      <w:pPr>
+        <w:ind w:left="1080" w:hanging="360"/>
+      </w:pPr>
+    </w:lvl>
+    <w:lvl w:ilvl="2" w:tplc="0409001B" w:tentative="1">
+      <w:start w:val="1"/>
+      <w:numFmt w:val="lowerRoman"/>
+      <w:lvlText w:val="%3."/>
+      <w:lvlJc w:val="right"/>
+      <w:pPr>
+        <w:ind w:left="1800" w:hanging="180"/>
+      </w:pPr>
+    </w:lvl>
+    <w:lvl w:ilvl="3" w:tplc="0409000F" w:tentative="1">
+      <w:start w:val="1"/>
+      <w:numFmt w:val="decimal"/>
+      <w:lvlText w:val="%4."/>
+      <w:lvlJc w:val="left"/>
+      <w:pPr>
+        <w:ind w:left="2520" w:hanging="360"/>
+      </w:pPr>
+    </w:lvl>
+    <w:lvl w:ilvl="4" w:tplc="04090019" w:tentative="1">
+      <w:start w:val="1"/>
+      <w:numFmt w:val="lowerLetter"/>
+      <w:lvlText w:val="%5."/>
+      <w:lvlJc w:val="left"/>
+      <w:pPr>
+        <w:ind w:left="3240" w:hanging="360"/>
+      </w:pPr>
+    </w:lvl>
+    <w:lvl w:ilvl="5" w:tplc="0409001B" w:tentative="1">
+      <w:start w:val="1"/>
+      <w:numFmt w:val="lowerRoman"/>
+      <w:lvlText w:val="%6."/>
+      <w:lvlJc w:val="right"/>
+      <w:pPr>
+        <w:ind w:left="3960" w:hanging="180"/>
+      </w:pPr>
+    </w:lvl>
+    <w:lvl w:ilvl="6" w:tplc="0409000F" w:tentative="1">
+      <w:start w:val="1"/>
+      <w:numFmt w:val="decimal"/>
+      <w:lvlText w:val="%7."/>
+      <w:lvlJc w:val="left"/>
+      <w:pPr>
+        <w:ind w:left="4680" w:hanging="360"/>
+      </w:pPr>
+    </w:lvl>
+    <w:lvl w:ilvl="7" w:tplc="04090019" w:tentative="1">
+      <w:start w:val="1"/>
+      <w:numFmt w:val="lowerLetter"/>
+      <w:lvlText w:val="%8."/>
+      <w:lvlJc w:val="left"/>
+      <w:pPr>
+        <w:ind w:left="5400" w:hanging="360"/>
+      </w:pPr>
+    </w:lvl>
+    <w:lvl w:ilvl="8" w:tplc="0409001B" w:tentative="1">
+      <w:start w:val="1"/>
+      <w:numFmt w:val="lowerRoman"/>
+      <w:lvlText w:val="%9."/>
+      <w:lvlJc w:val="right"/>
+      <w:pPr>
+        <w:ind w:left="6120" w:hanging="180"/>
+      </w:pPr>
+    </w:lvl>
+  </w:abstractNum>
+  <w:abstractNum w:abstractNumId="4">
     <w:nsid w:val="24504B40"/>
     <w:multiLevelType w:val="multilevel"/>
     <w:tmpl w:val="2D741928"/>
@@ -7687,7 +7757,7 @@
       </w:pPr>
     </w:lvl>
   </w:abstractNum>
-  <w:abstractNum w:abstractNumId="4">
+  <w:abstractNum w:abstractNumId="5">
     <w:nsid w:val="28A904E1"/>
     <w:multiLevelType w:val="multilevel"/>
     <w:tmpl w:val="5F4666FA"/>
@@ -7797,7 +7867,7 @@
       </w:pPr>
     </w:lvl>
   </w:abstractNum>
-  <w:abstractNum w:abstractNumId="5">
+  <w:abstractNum w:abstractNumId="6">
     <w:nsid w:val="294E411F"/>
     <w:multiLevelType w:val="multilevel"/>
     <w:tmpl w:val="D4206A9E"/>
@@ -7907,7 +7977,7 @@
       </w:pPr>
     </w:lvl>
   </w:abstractNum>
-  <w:abstractNum w:abstractNumId="6">
+  <w:abstractNum w:abstractNumId="7">
     <w:nsid w:val="2B1B691E"/>
     <w:multiLevelType w:val="multilevel"/>
     <w:tmpl w:val="F368606A"/>
@@ -8020,7 +8090,7 @@
       </w:pPr>
     </w:lvl>
   </w:abstractNum>
-  <w:abstractNum w:abstractNumId="7">
+  <w:abstractNum w:abstractNumId="8">
     <w:nsid w:val="2B8D7979"/>
     <w:multiLevelType w:val="multilevel"/>
     <w:tmpl w:val="F190A4CE"/>
@@ -8133,7 +8203,7 @@
       </w:pPr>
     </w:lvl>
   </w:abstractNum>
-  <w:abstractNum w:abstractNumId="8">
+  <w:abstractNum w:abstractNumId="9">
     <w:nsid w:val="2DBC48E8"/>
     <w:multiLevelType w:val="multilevel"/>
     <w:tmpl w:val="5F4666FA"/>
@@ -8243,7 +8313,7 @@
       </w:pPr>
     </w:lvl>
   </w:abstractNum>
-  <w:abstractNum w:abstractNumId="9">
+  <w:abstractNum w:abstractNumId="10">
     <w:nsid w:val="30D22C52"/>
     <w:multiLevelType w:val="multilevel"/>
     <w:tmpl w:val="A6A46D48"/>
@@ -8356,7 +8426,7 @@
       </w:pPr>
     </w:lvl>
   </w:abstractNum>
-  <w:abstractNum w:abstractNumId="10">
+  <w:abstractNum w:abstractNumId="11">
     <w:nsid w:val="3704600F"/>
     <w:multiLevelType w:val="multilevel"/>
     <w:tmpl w:val="4AAC00A8"/>
@@ -8469,7 +8539,7 @@
       </w:pPr>
     </w:lvl>
   </w:abstractNum>
-  <w:abstractNum w:abstractNumId="11">
+  <w:abstractNum w:abstractNumId="12">
     <w:nsid w:val="3A004F18"/>
     <w:multiLevelType w:val="multilevel"/>
     <w:tmpl w:val="47445DF0"/>
@@ -8582,10 +8652,10 @@
       </w:pPr>
     </w:lvl>
   </w:abstractNum>
-  <w:abstractNum w:abstractNumId="12">
+  <w:abstractNum w:abstractNumId="13">
     <w:nsid w:val="3DC447FE"/>
     <w:multiLevelType w:val="multilevel"/>
-    <w:tmpl w:val="2C344C8C"/>
+    <w:tmpl w:val="5052C700"/>
     <w:lvl w:ilvl="0">
       <w:start w:val="1"/>
       <w:numFmt w:val="decimal"/>
@@ -8600,15 +8670,12 @@
     </w:lvl>
     <w:lvl w:ilvl="1">
       <w:start w:val="1"/>
-      <w:numFmt w:val="decimal"/>
+      <w:numFmt w:val="lowerLetter"/>
       <w:lvlText w:val="%2."/>
       <w:lvlJc w:val="left"/>
-      <w:pPr>
-        <w:tabs>
-          <w:tab w:val="num" w:pos="1440"/>
-        </w:tabs>
-        <w:ind w:left="1440" w:hanging="360"/>
-      </w:pPr>
+      <w:rPr>
+        <w:rFonts w:hint="default"/>
+      </w:rPr>
     </w:lvl>
     <w:lvl w:ilvl="2" w:tentative="1">
       <w:start w:val="1"/>
@@ -8695,7 +8762,7 @@
       </w:pPr>
     </w:lvl>
   </w:abstractNum>
-  <w:abstractNum w:abstractNumId="13">
+  <w:abstractNum w:abstractNumId="14">
     <w:nsid w:val="401530E7"/>
     <w:multiLevelType w:val="multilevel"/>
     <w:tmpl w:val="B3100404"/>
@@ -8808,7 +8875,7 @@
       </w:pPr>
     </w:lvl>
   </w:abstractNum>
-  <w:abstractNum w:abstractNumId="14">
+  <w:abstractNum w:abstractNumId="15">
     <w:nsid w:val="43BD75F5"/>
     <w:multiLevelType w:val="multilevel"/>
     <w:tmpl w:val="2F682406"/>
@@ -8921,7 +8988,7 @@
       </w:pPr>
     </w:lvl>
   </w:abstractNum>
-  <w:abstractNum w:abstractNumId="15">
+  <w:abstractNum w:abstractNumId="16">
     <w:nsid w:val="45371F38"/>
     <w:multiLevelType w:val="multilevel"/>
     <w:tmpl w:val="2D741928"/>
@@ -9034,7 +9101,7 @@
       </w:pPr>
     </w:lvl>
   </w:abstractNum>
-  <w:abstractNum w:abstractNumId="16">
+  <w:abstractNum w:abstractNumId="17">
     <w:nsid w:val="4A084847"/>
     <w:multiLevelType w:val="multilevel"/>
     <w:tmpl w:val="01465580"/>
@@ -9147,7 +9214,7 @@
       </w:pPr>
     </w:lvl>
   </w:abstractNum>
-  <w:abstractNum w:abstractNumId="17">
+  <w:abstractNum w:abstractNumId="18">
     <w:nsid w:val="4ACB1CDA"/>
     <w:multiLevelType w:val="multilevel"/>
     <w:tmpl w:val="2D741928"/>
@@ -9260,7 +9327,7 @@
       </w:pPr>
     </w:lvl>
   </w:abstractNum>
-  <w:abstractNum w:abstractNumId="18">
+  <w:abstractNum w:abstractNumId="19">
     <w:nsid w:val="4B345DED"/>
     <w:multiLevelType w:val="multilevel"/>
     <w:tmpl w:val="41DAB6F6"/>
@@ -9373,7 +9440,7 @@
       </w:pPr>
     </w:lvl>
   </w:abstractNum>
-  <w:abstractNum w:abstractNumId="19">
+  <w:abstractNum w:abstractNumId="20">
     <w:nsid w:val="4E321165"/>
     <w:multiLevelType w:val="multilevel"/>
     <w:tmpl w:val="FA6EE986"/>
@@ -9486,7 +9553,7 @@
       </w:pPr>
     </w:lvl>
   </w:abstractNum>
-  <w:abstractNum w:abstractNumId="20">
+  <w:abstractNum w:abstractNumId="21">
     <w:nsid w:val="4E706572"/>
     <w:multiLevelType w:val="multilevel"/>
     <w:tmpl w:val="5F4666FA"/>
@@ -9596,7 +9663,7 @@
       </w:pPr>
     </w:lvl>
   </w:abstractNum>
-  <w:abstractNum w:abstractNumId="21">
+  <w:abstractNum w:abstractNumId="22">
     <w:nsid w:val="50407BF0"/>
     <w:multiLevelType w:val="multilevel"/>
     <w:tmpl w:val="01465580"/>
@@ -9709,7 +9776,7 @@
       </w:pPr>
     </w:lvl>
   </w:abstractNum>
-  <w:abstractNum w:abstractNumId="22">
+  <w:abstractNum w:abstractNumId="23">
     <w:nsid w:val="506A4618"/>
     <w:multiLevelType w:val="multilevel"/>
     <w:tmpl w:val="A6A46D48"/>
@@ -9822,7 +9889,7 @@
       </w:pPr>
     </w:lvl>
   </w:abstractNum>
-  <w:abstractNum w:abstractNumId="23">
+  <w:abstractNum w:abstractNumId="24">
     <w:nsid w:val="549C32A9"/>
     <w:multiLevelType w:val="multilevel"/>
     <w:tmpl w:val="4AAC00A8"/>
@@ -9935,7 +10002,7 @@
       </w:pPr>
     </w:lvl>
   </w:abstractNum>
-  <w:abstractNum w:abstractNumId="24">
+  <w:abstractNum w:abstractNumId="25">
     <w:nsid w:val="5D9D253A"/>
     <w:multiLevelType w:val="multilevel"/>
     <w:tmpl w:val="4AAC00A8"/>
@@ -10048,7 +10115,7 @@
       </w:pPr>
     </w:lvl>
   </w:abstractNum>
-  <w:abstractNum w:abstractNumId="25">
+  <w:abstractNum w:abstractNumId="26">
     <w:nsid w:val="6A074C90"/>
     <w:multiLevelType w:val="multilevel"/>
     <w:tmpl w:val="4AAC00A8"/>
@@ -10161,7 +10228,120 @@
       </w:pPr>
     </w:lvl>
   </w:abstractNum>
-  <w:abstractNum w:abstractNumId="26">
+  <w:abstractNum w:abstractNumId="27">
+    <w:nsid w:val="6C7E6781"/>
+    <w:multiLevelType w:val="hybridMultilevel"/>
+    <w:tmpl w:val="FED020AA"/>
+    <w:lvl w:ilvl="0" w:tplc="04090001">
+      <w:start w:val="1"/>
+      <w:numFmt w:val="bullet"/>
+      <w:lvlText w:val=""/>
+      <w:lvlJc w:val="left"/>
+      <w:pPr>
+        <w:ind w:left="360" w:hanging="360"/>
+      </w:pPr>
+      <w:rPr>
+        <w:rFonts w:ascii="Symbol" w:hAnsi="Symbol" w:hint="default"/>
+      </w:rPr>
+    </w:lvl>
+    <w:lvl w:ilvl="1" w:tplc="04090019">
+      <w:start w:val="1"/>
+      <w:numFmt w:val="lowerLetter"/>
+      <w:lvlText w:val="%2."/>
+      <w:lvlJc w:val="left"/>
+      <w:pPr>
+        <w:ind w:left="1080" w:hanging="360"/>
+      </w:pPr>
+      <w:rPr>
+        <w:rFonts w:hint="default"/>
+      </w:rPr>
+    </w:lvl>
+    <w:lvl w:ilvl="2" w:tplc="04090005" w:tentative="1">
+      <w:start w:val="1"/>
+      <w:numFmt w:val="bullet"/>
+      <w:lvlText w:val=""/>
+      <w:lvlJc w:val="left"/>
+      <w:pPr>
+        <w:ind w:left="1800" w:hanging="360"/>
+      </w:pPr>
+      <w:rPr>
+        <w:rFonts w:ascii="Wingdings" w:hAnsi="Wingdings" w:hint="default"/>
+      </w:rPr>
+    </w:lvl>
+    <w:lvl w:ilvl="3" w:tplc="04090001" w:tentative="1">
+      <w:start w:val="1"/>
+      <w:numFmt w:val="bullet"/>
+      <w:lvlText w:val=""/>
+      <w:lvlJc w:val="left"/>
+      <w:pPr>
+        <w:ind w:left="2520" w:hanging="360"/>
+      </w:pPr>
+      <w:rPr>
+        <w:rFonts w:ascii="Symbol" w:hAnsi="Symbol" w:hint="default"/>
+      </w:rPr>
+    </w:lvl>
+    <w:lvl w:ilvl="4" w:tplc="04090003" w:tentative="1">
+      <w:start w:val="1"/>
+      <w:numFmt w:val="bullet"/>
+      <w:lvlText w:val="o"/>
+      <w:lvlJc w:val="left"/>
+      <w:pPr>
+        <w:ind w:left="3240" w:hanging="360"/>
+      </w:pPr>
+      <w:rPr>
+        <w:rFonts w:ascii="Courier New" w:hAnsi="Courier New" w:cs="Courier New" w:hint="default"/>
+      </w:rPr>
+    </w:lvl>
+    <w:lvl w:ilvl="5" w:tplc="04090005" w:tentative="1">
+      <w:start w:val="1"/>
+      <w:numFmt w:val="bullet"/>
+      <w:lvlText w:val=""/>
+      <w:lvlJc w:val="left"/>
+      <w:pPr>
+        <w:ind w:left="3960" w:hanging="360"/>
+      </w:pPr>
+      <w:rPr>
+        <w:rFonts w:ascii="Wingdings" w:hAnsi="Wingdings" w:hint="default"/>
+      </w:rPr>
+    </w:lvl>
+    <w:lvl w:ilvl="6" w:tplc="04090001" w:tentative="1">
+      <w:start w:val="1"/>
+      <w:numFmt w:val="bullet"/>
+      <w:lvlText w:val=""/>
+      <w:lvlJc w:val="left"/>
+      <w:pPr>
+        <w:ind w:left="4680" w:hanging="360"/>
+      </w:pPr>
+      <w:rPr>
+        <w:rFonts w:ascii="Symbol" w:hAnsi="Symbol" w:hint="default"/>
+      </w:rPr>
+    </w:lvl>
+    <w:lvl w:ilvl="7" w:tplc="04090003" w:tentative="1">
+      <w:start w:val="1"/>
+      <w:numFmt w:val="bullet"/>
+      <w:lvlText w:val="o"/>
+      <w:lvlJc w:val="left"/>
+      <w:pPr>
+        <w:ind w:left="5400" w:hanging="360"/>
+      </w:pPr>
+      <w:rPr>
+        <w:rFonts w:ascii="Courier New" w:hAnsi="Courier New" w:cs="Courier New" w:hint="default"/>
+      </w:rPr>
+    </w:lvl>
+    <w:lvl w:ilvl="8" w:tplc="04090005" w:tentative="1">
+      <w:start w:val="1"/>
+      <w:numFmt w:val="bullet"/>
+      <w:lvlText w:val=""/>
+      <w:lvlJc w:val="left"/>
+      <w:pPr>
+        <w:ind w:left="6120" w:hanging="360"/>
+      </w:pPr>
+      <w:rPr>
+        <w:rFonts w:ascii="Wingdings" w:hAnsi="Wingdings" w:hint="default"/>
+      </w:rPr>
+    </w:lvl>
+  </w:abstractNum>
+  <w:abstractNum w:abstractNumId="28">
     <w:nsid w:val="78A36193"/>
     <w:multiLevelType w:val="multilevel"/>
     <w:tmpl w:val="FA6EE986"/>
@@ -10274,7 +10454,120 @@
       </w:pPr>
     </w:lvl>
   </w:abstractNum>
-  <w:abstractNum w:abstractNumId="27">
+  <w:abstractNum w:abstractNumId="29">
+    <w:nsid w:val="7AFB464E"/>
+    <w:multiLevelType w:val="hybridMultilevel"/>
+    <w:tmpl w:val="AA504C16"/>
+    <w:lvl w:ilvl="0" w:tplc="04090001">
+      <w:start w:val="1"/>
+      <w:numFmt w:val="bullet"/>
+      <w:lvlText w:val=""/>
+      <w:lvlJc w:val="left"/>
+      <w:pPr>
+        <w:ind w:left="360" w:hanging="360"/>
+      </w:pPr>
+      <w:rPr>
+        <w:rFonts w:ascii="Symbol" w:hAnsi="Symbol" w:hint="default"/>
+      </w:rPr>
+    </w:lvl>
+    <w:lvl w:ilvl="1" w:tplc="04090003">
+      <w:start w:val="1"/>
+      <w:numFmt w:val="bullet"/>
+      <w:lvlText w:val="o"/>
+      <w:lvlJc w:val="left"/>
+      <w:pPr>
+        <w:ind w:left="1080" w:hanging="360"/>
+      </w:pPr>
+      <w:rPr>
+        <w:rFonts w:ascii="Courier New" w:hAnsi="Courier New" w:cs="Courier New" w:hint="default"/>
+      </w:rPr>
+    </w:lvl>
+    <w:lvl w:ilvl="2" w:tplc="04090005" w:tentative="1">
+      <w:start w:val="1"/>
+      <w:numFmt w:val="bullet"/>
+      <w:lvlText w:val=""/>
+      <w:lvlJc w:val="left"/>
+      <w:pPr>
+        <w:ind w:left="1800" w:hanging="360"/>
+      </w:pPr>
+      <w:rPr>
+        <w:rFonts w:ascii="Wingdings" w:hAnsi="Wingdings" w:hint="default"/>
+      </w:rPr>
+    </w:lvl>
+    <w:lvl w:ilvl="3" w:tplc="04090001" w:tentative="1">
+      <w:start w:val="1"/>
+      <w:numFmt w:val="bullet"/>
+      <w:lvlText w:val=""/>
+      <w:lvlJc w:val="left"/>
+      <w:pPr>
+        <w:ind w:left="2520" w:hanging="360"/>
+      </w:pPr>
+      <w:rPr>
+        <w:rFonts w:ascii="Symbol" w:hAnsi="Symbol" w:hint="default"/>
+      </w:rPr>
+    </w:lvl>
+    <w:lvl w:ilvl="4" w:tplc="04090003" w:tentative="1">
+      <w:start w:val="1"/>
+      <w:numFmt w:val="bullet"/>
+      <w:lvlText w:val="o"/>
+      <w:lvlJc w:val="left"/>
+      <w:pPr>
+        <w:ind w:left="3240" w:hanging="360"/>
+      </w:pPr>
+      <w:rPr>
+        <w:rFonts w:ascii="Courier New" w:hAnsi="Courier New" w:cs="Courier New" w:hint="default"/>
+      </w:rPr>
+    </w:lvl>
+    <w:lvl w:ilvl="5" w:tplc="04090005" w:tentative="1">
+      <w:start w:val="1"/>
+      <w:numFmt w:val="bullet"/>
+      <w:lvlText w:val=""/>
+      <w:lvlJc w:val="left"/>
+      <w:pPr>
+        <w:ind w:left="3960" w:hanging="360"/>
+      </w:pPr>
+      <w:rPr>
+        <w:rFonts w:ascii="Wingdings" w:hAnsi="Wingdings" w:hint="default"/>
+      </w:rPr>
+    </w:lvl>
+    <w:lvl w:ilvl="6" w:tplc="04090001" w:tentative="1">
+      <w:start w:val="1"/>
+      <w:numFmt w:val="bullet"/>
+      <w:lvlText w:val=""/>
+      <w:lvlJc w:val="left"/>
+      <w:pPr>
+        <w:ind w:left="4680" w:hanging="360"/>
+      </w:pPr>
+      <w:rPr>
+        <w:rFonts w:ascii="Symbol" w:hAnsi="Symbol" w:hint="default"/>
+      </w:rPr>
+    </w:lvl>
+    <w:lvl w:ilvl="7" w:tplc="04090003" w:tentative="1">
+      <w:start w:val="1"/>
+      <w:numFmt w:val="bullet"/>
+      <w:lvlText w:val="o"/>
+      <w:lvlJc w:val="left"/>
+      <w:pPr>
+        <w:ind w:left="5400" w:hanging="360"/>
+      </w:pPr>
+      <w:rPr>
+        <w:rFonts w:ascii="Courier New" w:hAnsi="Courier New" w:cs="Courier New" w:hint="default"/>
+      </w:rPr>
+    </w:lvl>
+    <w:lvl w:ilvl="8" w:tplc="04090005" w:tentative="1">
+      <w:start w:val="1"/>
+      <w:numFmt w:val="bullet"/>
+      <w:lvlText w:val=""/>
+      <w:lvlJc w:val="left"/>
+      <w:pPr>
+        <w:ind w:left="6120" w:hanging="360"/>
+      </w:pPr>
+      <w:rPr>
+        <w:rFonts w:ascii="Wingdings" w:hAnsi="Wingdings" w:hint="default"/>
+      </w:rPr>
+    </w:lvl>
+  </w:abstractNum>
+  <w:abstractNum w:abstractNumId="30">
     <w:nsid w:val="7D573799"/>
     <w:multiLevelType w:val="multilevel"/>
     <w:tmpl w:val="A6A46D48"/>
@@ -10387,7 +10680,7 @@
       </w:pPr>
     </w:lvl>
   </w:abstractNum>
-  <w:abstractNum w:abstractNumId="28">
+  <w:abstractNum w:abstractNumId="31">
     <w:nsid w:val="7EEF6FF8"/>
     <w:multiLevelType w:val="multilevel"/>
     <w:tmpl w:val="82DE07E8"/>
@@ -10501,53 +10794,46 @@
     </w:lvl>
   </w:abstractNum>
   <w:num w:numId="1">
-    <w:abstractNumId w:val="3"/>
+    <w:abstractNumId w:val="4"/>
   </w:num>
   <w:num w:numId="2">
-    <w:abstractNumId w:val="19"/>
+    <w:abstractNumId w:val="20"/>
   </w:num>
   <w:num w:numId="3">
-    <w:abstractNumId w:val="11"/>
+    <w:abstractNumId w:val="12"/>
   </w:num>
   <w:num w:numId="4">
-    <w:abstractNumId w:val="7"/>
+    <w:abstractNumId w:val="8"/>
   </w:num>
   <w:num w:numId="5">
     <w:abstractNumId w:val="0"/>
   </w:num>
   <w:num w:numId="6">
-    <w:abstractNumId w:val="16"/>
+    <w:abstractNumId w:val="17"/>
   </w:num>
   <w:num w:numId="7">
-    <w:abstractNumId w:val="22"/>
+    <w:abstractNumId w:val="23"/>
   </w:num>
   <w:num w:numId="8">
-    <w:abstractNumId w:val="28"/>
+    <w:abstractNumId w:val="31"/>
   </w:num>
   <w:num w:numId="9">
-    <w:abstractNumId w:val="18"/>
+    <w:abstractNumId w:val="19"/>
   </w:num>
   <w:num w:numId="10">
+    <w:abstractNumId w:val="15"/>
+  </w:num>
+  <w:num w:numId="11">
     <w:abstractNumId w:val="14"/>
   </w:num>
-  <w:num w:numId="11">
+  <w:num w:numId="12">
     <w:abstractNumId w:val="13"/>
   </w:num>
-  <w:num w:numId="12">
-    <w:abstractNumId w:val="12"/>
-  </w:num>
   <w:num w:numId="13">
-    <w:abstractNumId w:val="12"/>
-    <w:lvlOverride w:ilvl="1">
-      <w:lvl w:ilvl="1">
-        <w:numFmt w:val="lowerLetter"/>
-        <w:lvlText w:val="%2."/>
-        <w:lvlJc w:val="left"/>
-      </w:lvl>
-    </w:lvlOverride>
+    <w:abstractNumId w:val="13"/>
   </w:num>
   <w:num w:numId="14">
-    <w:abstractNumId w:val="12"/>
+    <w:abstractNumId w:val="13"/>
     <w:lvlOverride w:ilvl="0">
       <w:lvl w:ilvl="0">
         <w:start w:val="1"/>
@@ -10682,9 +10968,22 @@
     </w:lvlOverride>
   </w:num>
   <w:num w:numId="17">
+    <w:abstractNumId w:val="7"/>
+  </w:num>
+  <w:num w:numId="18">
+    <w:abstractNumId w:val="7"/>
+    <w:lvlOverride w:ilvl="1">
+      <w:lvl w:ilvl="1">
+        <w:numFmt w:val="lowerLetter"/>
+        <w:lvlText w:val="%2."/>
+        <w:lvlJc w:val="left"/>
+      </w:lvl>
+    </w:lvlOverride>
+  </w:num>
+  <w:num w:numId="19">
     <w:abstractNumId w:val="6"/>
   </w:num>
-  <w:num w:numId="18">
+  <w:num w:numId="20">
     <w:abstractNumId w:val="6"/>
     <w:lvlOverride w:ilvl="1">
       <w:lvl w:ilvl="1">
@@ -10694,60 +10993,56 @@
       </w:lvl>
     </w:lvlOverride>
   </w:num>
-  <w:num w:numId="19">
-    <w:abstractNumId w:val="5"/>
-  </w:num>
-  <w:num w:numId="20">
-    <w:abstractNumId w:val="5"/>
-    <w:lvlOverride w:ilvl="1">
-      <w:lvl w:ilvl="1">
-        <w:numFmt w:val="lowerLetter"/>
-        <w:lvlText w:val="%2."/>
-        <w:lvlJc w:val="left"/>
-      </w:lvl>
-    </w:lvlOverride>
-  </w:num>
   <w:num w:numId="21">
-    <w:abstractNumId w:val="26"/>
+    <w:abstractNumId w:val="28"/>
   </w:num>
   <w:num w:numId="22">
-    <w:abstractNumId w:val="8"/>
+    <w:abstractNumId w:val="9"/>
   </w:num>
   <w:num w:numId="23">
-    <w:abstractNumId w:val="17"/>
+    <w:abstractNumId w:val="18"/>
   </w:num>
   <w:num w:numId="24">
-    <w:abstractNumId w:val="15"/>
+    <w:abstractNumId w:val="16"/>
   </w:num>
   <w:num w:numId="25">
     <w:abstractNumId w:val="1"/>
   </w:num>
   <w:num w:numId="26">
-    <w:abstractNumId w:val="20"/>
+    <w:abstractNumId w:val="21"/>
   </w:num>
   <w:num w:numId="27">
-    <w:abstractNumId w:val="4"/>
+    <w:abstractNumId w:val="5"/>
   </w:num>
   <w:num w:numId="28">
+    <w:abstractNumId w:val="25"/>
+  </w:num>
+  <w:num w:numId="29">
+    <w:abstractNumId w:val="22"/>
+  </w:num>
+  <w:num w:numId="30">
+    <w:abstractNumId w:val="30"/>
+  </w:num>
+  <w:num w:numId="31">
+    <w:abstractNumId w:val="10"/>
+  </w:num>
+  <w:num w:numId="32">
+    <w:abstractNumId w:val="11"/>
+  </w:num>
+  <w:num w:numId="33">
     <w:abstractNumId w:val="24"/>
   </w:num>
-  <w:num w:numId="29">
-    <w:abstractNumId w:val="21"/>
+  <w:num w:numId="34">
+    <w:abstractNumId w:val="26"/>
   </w:num>
-  <w:num w:numId="30">
+  <w:num w:numId="35">
+    <w:abstractNumId w:val="29"/>
+  </w:num>
+  <w:num w:numId="36">
     <w:abstractNumId w:val="27"/>
   </w:num>
-  <w:num w:numId="31">
-    <w:abstractNumId w:val="9"/>
-  </w:num>
-  <w:num w:numId="32">
-    <w:abstractNumId w:val="10"/>
-  </w:num>
-  <w:num w:numId="33">
-    <w:abstractNumId w:val="23"/>
-  </w:num>
-  <w:num w:numId="34">
-    <w:abstractNumId w:val="25"/>
+  <w:num w:numId="37">
+    <w:abstractNumId w:val="3"/>
   </w:num>
 </w:numbering>
 </file>
@@ -10765,7 +11060,7 @@
     </w:rPrDefault>
     <w:pPrDefault/>
   </w:docDefaults>
-  <w:latentStyles w:defLockedState="0" w:defUIPriority="99" w:defSemiHidden="1" w:defUnhideWhenUsed="1" w:defQFormat="0" w:count="276">
+  <w:latentStyles w:defLockedState="0" w:defUIPriority="99" w:defSemiHidden="1" w:defUnhideWhenUsed="1" w:defQFormat="0" w:count="267">
     <w:lsdException w:name="Normal" w:semiHidden="0" w:uiPriority="0" w:unhideWhenUsed="0" w:qFormat="1"/>
     <w:lsdException w:name="heading 1" w:semiHidden="0" w:uiPriority="9" w:unhideWhenUsed="0" w:qFormat="1"/>
     <w:lsdException w:name="heading 2" w:uiPriority="9" w:qFormat="1"/>
@@ -10990,7 +11285,7 @@
 </file>
 
 <file path=word/stylesWithEffects.xml><?xml version="1.0" encoding="utf-8"?>
-<w:styles xmlns:wpc="http://schemas.microsoft.com/office/word/2010/wordprocessingCanvas" xmlns:mo="http://schemas.microsoft.com/office/mac/office/2008/main" xmlns:mc="http://schemas.openxmlformats.org/markup-compatibility/2006" xmlns:mv="urn:schemas-microsoft-com:mac:vml" xmlns:o="urn:schemas-microsoft-com:office:office" xmlns:r="http://schemas.openxmlformats.org/officeDocument/2006/relationships" xmlns:m="http://schemas.openxmlformats.org/officeDocument/2006/math" xmlns:v="urn:schemas-microsoft-com:vml" xmlns:wp14="http://schemas.microsoft.com/office/word/2010/wordprocessingDrawing" xmlns:wp="http://schemas.openxmlformats.org/drawingml/2006/wordprocessingDrawing" xmlns:w10="urn:schemas-microsoft-com:office:word" xmlns:w="http://schemas.openxmlformats.org/wordprocessingml/2006/main" xmlns:w14="http://schemas.microsoft.com/office/word/2010/wordml" xmlns:wpg="http://schemas.microsoft.com/office/word/2010/wordprocessingGroup" xmlns:wpi="http://schemas.microsoft.com/office/word/2010/wordprocessingInk" xmlns:wne="http://schemas.microsoft.com/office/word/2006/wordml" xmlns:wps="http://schemas.microsoft.com/office/word/2010/wordprocessingShape" mc:Ignorable="w14 wp14">
+<w:styles xmlns:wpc="http://schemas.microsoft.com/office/word/2010/wordprocessingCanvas" xmlns:mc="http://schemas.openxmlformats.org/markup-compatibility/2006" xmlns:o="urn:schemas-microsoft-com:office:office" xmlns:r="http://schemas.openxmlformats.org/officeDocument/2006/relationships" xmlns:m="http://schemas.openxmlformats.org/officeDocument/2006/math" xmlns:v="urn:schemas-microsoft-com:vml" xmlns:wp14="http://schemas.microsoft.com/office/word/2010/wordprocessingDrawing" xmlns:wp="http://schemas.openxmlformats.org/drawingml/2006/wordprocessingDrawing" xmlns:w10="urn:schemas-microsoft-com:office:word" xmlns:w="http://schemas.openxmlformats.org/wordprocessingml/2006/main" xmlns:w14="http://schemas.microsoft.com/office/word/2010/wordml" xmlns:wpg="http://schemas.microsoft.com/office/word/2010/wordprocessingGroup" xmlns:wpi="http://schemas.microsoft.com/office/word/2010/wordprocessingInk" xmlns:wne="http://schemas.microsoft.com/office/word/2006/wordml" xmlns:wps="http://schemas.microsoft.com/office/word/2010/wordprocessingShape" mc:Ignorable="w14 wp14">
   <w:docDefaults>
     <w:rPrDefault>
       <w:rPr>
@@ -11002,7 +11297,7 @@
     </w:rPrDefault>
     <w:pPrDefault/>
   </w:docDefaults>
-  <w:latentStyles w:defLockedState="0" w:defUIPriority="99" w:defSemiHidden="1" w:defUnhideWhenUsed="1" w:defQFormat="0" w:count="276">
+  <w:latentStyles w:defLockedState="0" w:defUIPriority="99" w:defSemiHidden="1" w:defUnhideWhenUsed="1" w:defQFormat="0" w:count="267">
     <w:lsdException w:name="Normal" w:semiHidden="0" w:uiPriority="0" w:unhideWhenUsed="0" w:qFormat="1"/>
     <w:lsdException w:name="heading 1" w:semiHidden="0" w:uiPriority="9" w:unhideWhenUsed="0" w:qFormat="1"/>
     <w:lsdException w:name="heading 2" w:uiPriority="9" w:qFormat="1"/>
@@ -11544,4 +11839,16 @@
   </a:objectDefaults>
   <a:extraClrSchemeLst/>
 </a:theme>
+</file>
+
+<file path=customXml/item1.xml><?xml version="1.0" encoding="utf-8"?>
+<b:Sources xmlns:b="http://schemas.openxmlformats.org/officeDocument/2006/bibliography" xmlns="http://schemas.openxmlformats.org/officeDocument/2006/bibliography" SelectedStyle="\APA.XSL" StyleName="APA"/>
+</file>
+
+<file path=customXml/itemProps1.xml><?xml version="1.0" encoding="utf-8"?>
+<ds:datastoreItem xmlns:ds="http://schemas.openxmlformats.org/officeDocument/2006/customXml" ds:itemID="{54A48B32-0FFA-47FB-8B1E-B19C4DF5D86F}">
+  <ds:schemaRefs>
+    <ds:schemaRef ds:uri="http://schemas.openxmlformats.org/officeDocument/2006/bibliography"/>
+  </ds:schemaRefs>
+</ds:datastoreItem>
 </file>